--- a/个人/张英松.docx
+++ b/个人/张英松.docx
@@ -28,7 +28,7 @@
     <w:p>
       <w:pPr>
         <w:rPr>
-          <w:rFonts w:ascii="华文细黑" w:eastAsia="华文细黑" w:hAnsi="Times New Roman" w:cs="华文细黑" w:hint="eastAsia"/>
+          <w:rFonts w:ascii="华文细黑" w:eastAsia="华文细黑" w:hAnsi="Times New Roman" w:cs="华文细黑"/>
           <w:b/>
           <w:bCs/>
           <w:color w:val="6FA8DC"/>
@@ -455,7 +455,7 @@
       <w:pPr>
         <w:spacing w:line="360" w:lineRule="auto"/>
         <w:rPr>
-          <w:rFonts w:asciiTheme="minorEastAsia" w:hAnsiTheme="minorEastAsia" w:cs="Tahoma" w:hint="eastAsia"/>
+          <w:rFonts w:asciiTheme="minorEastAsia" w:hAnsiTheme="minorEastAsia" w:cs="Tahoma"/>
           <w:bCs/>
           <w:color w:val="000000" w:themeColor="text1"/>
           <w:szCs w:val="21"/>
@@ -878,7 +878,25 @@
           <w:color w:val="000000" w:themeColor="text1"/>
           <w:szCs w:val="21"/>
         </w:rPr>
-        <w:t>能够熟练使用maven</w:t>
+        <w:t>能够熟练使用maven，</w:t>
+      </w:r>
+      <w:r>
+        <w:rPr>
+          <w:rFonts w:ascii="Tahoma" w:hAnsi="Tahoma" w:cs="Tahoma"/>
+          <w:bCs/>
+          <w:color w:val="000000" w:themeColor="text1"/>
+          <w:szCs w:val="21"/>
+        </w:rPr>
+        <w:t>后端能够熟练使用</w:t>
+      </w:r>
+      <w:r>
+        <w:rPr>
+          <w:rFonts w:asciiTheme="minorEastAsia" w:hAnsiTheme="minorEastAsia" w:cs="Tahoma"/>
+          <w:bCs/>
+          <w:color w:val="000000" w:themeColor="text1"/>
+          <w:szCs w:val="21"/>
+        </w:rPr>
+        <w:t>Spring</w:t>
       </w:r>
       <w:r>
         <w:rPr>
@@ -891,21 +909,12 @@
       </w:r>
       <w:r>
         <w:rPr>
-          <w:rFonts w:ascii="Tahoma" w:hAnsi="Tahoma" w:cs="Tahoma"/>
-          <w:bCs/>
-          <w:color w:val="000000" w:themeColor="text1"/>
-          <w:szCs w:val="21"/>
-        </w:rPr>
-        <w:t>后端能够熟练使用</w:t>
-      </w:r>
-      <w:r>
-        <w:rPr>
-          <w:rFonts w:asciiTheme="minorEastAsia" w:hAnsiTheme="minorEastAsia" w:cs="Tahoma"/>
-          <w:bCs/>
-          <w:color w:val="000000" w:themeColor="text1"/>
-          <w:szCs w:val="21"/>
-        </w:rPr>
-        <w:t>Spring</w:t>
+          <w:rFonts w:asciiTheme="minorEastAsia" w:hAnsiTheme="minorEastAsia" w:cs="Tahoma"/>
+          <w:bCs/>
+          <w:color w:val="000000" w:themeColor="text1"/>
+          <w:szCs w:val="21"/>
+        </w:rPr>
+        <w:t>SPringMVC</w:t>
       </w:r>
       <w:r>
         <w:rPr>
@@ -923,7 +932,7 @@
           <w:color w:val="000000" w:themeColor="text1"/>
           <w:szCs w:val="21"/>
         </w:rPr>
-        <w:t>SPringMVC</w:t>
+        <w:t>Hibernate框架</w:t>
       </w:r>
       <w:r>
         <w:rPr>
@@ -941,7 +950,43 @@
           <w:color w:val="000000" w:themeColor="text1"/>
           <w:szCs w:val="21"/>
         </w:rPr>
-        <w:t>Hibernate框架</w:t>
+        <w:t>前端</w:t>
+      </w:r>
+      <w:r>
+        <w:rPr>
+          <w:rFonts w:asciiTheme="minorEastAsia" w:hAnsiTheme="minorEastAsia" w:cs="Tahoma"/>
+          <w:bCs/>
+          <w:color w:val="000000" w:themeColor="text1"/>
+          <w:szCs w:val="21"/>
+        </w:rPr>
+        <w:t>能够熟练</w:t>
+      </w:r>
+      <w:r>
+        <w:rPr>
+          <w:rFonts w:asciiTheme="minorEastAsia" w:hAnsiTheme="minorEastAsia" w:cs="Tahoma"/>
+          <w:bCs/>
+          <w:color w:val="000000" w:themeColor="text1"/>
+          <w:szCs w:val="21"/>
+        </w:rPr>
+        <w:t>A</w:t>
+      </w:r>
+      <w:r>
+        <w:rPr>
+          <w:rFonts w:asciiTheme="minorEastAsia" w:hAnsiTheme="minorEastAsia" w:cs="Tahoma"/>
+          <w:bCs/>
+          <w:color w:val="000000" w:themeColor="text1"/>
+          <w:szCs w:val="21"/>
+        </w:rPr>
+        <w:t>ngularJs</w:t>
+      </w:r>
+      <w:r>
+        <w:rPr>
+          <w:rFonts w:asciiTheme="minorEastAsia" w:hAnsiTheme="minorEastAsia" w:cs="Tahoma"/>
+          <w:bCs/>
+          <w:color w:val="000000" w:themeColor="text1"/>
+          <w:szCs w:val="21"/>
+        </w:rPr>
+        <w:t>框架</w:t>
       </w:r>
       <w:r>
         <w:rPr>
@@ -959,43 +1004,52 @@
           <w:color w:val="000000" w:themeColor="text1"/>
           <w:szCs w:val="21"/>
         </w:rPr>
-        <w:t>前端</w:t>
-      </w:r>
-      <w:r>
-        <w:rPr>
-          <w:rFonts w:asciiTheme="minorEastAsia" w:hAnsiTheme="minorEastAsia" w:cs="Tahoma"/>
-          <w:bCs/>
-          <w:color w:val="000000" w:themeColor="text1"/>
-          <w:szCs w:val="21"/>
-        </w:rPr>
-        <w:t>能够熟练</w:t>
-      </w:r>
-      <w:r>
-        <w:rPr>
-          <w:rFonts w:asciiTheme="minorEastAsia" w:hAnsiTheme="minorEastAsia" w:cs="Tahoma"/>
-          <w:bCs/>
-          <w:color w:val="000000" w:themeColor="text1"/>
-          <w:szCs w:val="21"/>
-        </w:rPr>
-        <w:t>angularJS框架</w:t>
-      </w:r>
-      <w:r>
-        <w:rPr>
-          <w:rFonts w:asciiTheme="minorEastAsia" w:hAnsiTheme="minorEastAsia" w:cs="Tahoma" w:hint="eastAsia"/>
-          <w:bCs/>
-          <w:color w:val="000000" w:themeColor="text1"/>
-          <w:szCs w:val="21"/>
-        </w:rPr>
-        <w:t>，</w:t>
-      </w:r>
-      <w:r>
-        <w:rPr>
-          <w:rFonts w:asciiTheme="minorEastAsia" w:hAnsiTheme="minorEastAsia" w:cs="Tahoma"/>
-          <w:bCs/>
-          <w:color w:val="000000" w:themeColor="text1"/>
-          <w:szCs w:val="21"/>
-        </w:rPr>
-        <w:t>对nodeJS有一定的了解</w:t>
+        <w:t>对</w:t>
+      </w:r>
+      <w:r>
+        <w:rPr>
+          <w:rFonts w:asciiTheme="minorEastAsia" w:hAnsiTheme="minorEastAsia" w:cs="Tahoma"/>
+          <w:bCs/>
+          <w:color w:val="000000" w:themeColor="text1"/>
+          <w:szCs w:val="21"/>
+        </w:rPr>
+        <w:t>N</w:t>
+      </w:r>
+      <w:r>
+        <w:rPr>
+          <w:rFonts w:asciiTheme="minorEastAsia" w:hAnsiTheme="minorEastAsia" w:cs="Tahoma"/>
+          <w:bCs/>
+          <w:color w:val="000000" w:themeColor="text1"/>
+          <w:szCs w:val="21"/>
+        </w:rPr>
+        <w:t>ode</w:t>
+      </w:r>
+      <w:r>
+        <w:rPr>
+          <w:rFonts w:asciiTheme="minorEastAsia" w:hAnsiTheme="minorEastAsia" w:cs="Tahoma" w:hint="eastAsia"/>
+          <w:bCs/>
+          <w:color w:val="000000" w:themeColor="text1"/>
+          <w:szCs w:val="21"/>
+        </w:rPr>
+        <w:t>.</w:t>
+      </w:r>
+      <w:r>
+        <w:rPr>
+          <w:rFonts w:asciiTheme="minorEastAsia" w:hAnsiTheme="minorEastAsia" w:cs="Tahoma"/>
+          <w:bCs/>
+          <w:color w:val="000000" w:themeColor="text1"/>
+          <w:szCs w:val="21"/>
+        </w:rPr>
+        <w:t>js</w:t>
+      </w:r>
+      <w:r>
+        <w:rPr>
+          <w:rFonts w:asciiTheme="minorEastAsia" w:hAnsiTheme="minorEastAsia" w:cs="Tahoma"/>
+          <w:bCs/>
+          <w:color w:val="000000" w:themeColor="text1"/>
+          <w:szCs w:val="21"/>
+        </w:rPr>
+        <w:t>有一定的了解</w:t>
       </w:r>
       <w:r>
         <w:rPr>
@@ -1012,7 +1066,7 @@
         <w:spacing w:line="360" w:lineRule="auto"/>
         <w:ind w:firstLineChars="600" w:firstLine="1265"/>
         <w:rPr>
-          <w:rFonts w:ascii="Tahoma" w:hAnsi="Tahoma" w:cs="Tahoma" w:hint="eastAsia"/>
+          <w:rFonts w:ascii="Tahoma" w:hAnsi="Tahoma" w:cs="Tahoma"/>
           <w:b/>
           <w:bCs/>
           <w:color w:val="3D85C6"/>
@@ -1137,7 +1191,7 @@
         <w:spacing w:line="360" w:lineRule="auto"/>
         <w:ind w:firstLineChars="600" w:firstLine="1265"/>
         <w:rPr>
-          <w:rFonts w:ascii="Tahoma" w:hAnsi="Tahoma" w:cs="Tahoma" w:hint="eastAsia"/>
+          <w:rFonts w:ascii="Tahoma" w:hAnsi="Tahoma" w:cs="Tahoma"/>
           <w:b/>
           <w:bCs/>
           <w:color w:val="3D85C6"/>
@@ -1152,17 +1206,7 @@
           <w:color w:val="3D85C6"/>
           <w:szCs w:val="21"/>
         </w:rPr>
-        <w:t>◊</w:t>
-      </w:r>
-      <w:r>
-        <w:rPr>
-          <w:rFonts w:ascii="Tahoma" w:hAnsi="Tahoma" w:cs="Tahoma"/>
-          <w:b/>
-          <w:bCs/>
-          <w:color w:val="3D85C6"/>
-          <w:szCs w:val="21"/>
-        </w:rPr>
-        <w:t xml:space="preserve"> </w:t>
+        <w:t xml:space="preserve">◊ </w:t>
       </w:r>
       <w:r>
         <w:rPr>
@@ -1423,17 +1467,7 @@
           <w:color w:val="3D85C6"/>
           <w:szCs w:val="21"/>
         </w:rPr>
-        <w:t>◊</w:t>
-      </w:r>
-      <w:r>
-        <w:rPr>
-          <w:rFonts w:ascii="Tahoma" w:hAnsi="Tahoma" w:cs="Tahoma"/>
-          <w:b/>
-          <w:bCs/>
-          <w:color w:val="3D85C6"/>
-          <w:szCs w:val="21"/>
-        </w:rPr>
-        <w:t xml:space="preserve"> </w:t>
+        <w:t xml:space="preserve">◊ </w:t>
       </w:r>
       <w:r>
         <w:rPr>
@@ -1570,17 +1604,8 @@
         </w:rPr>
         <w:t>个月的实习除了带来了技术上的提升外，对企业项目开发流程也有了充分的了解。</w:t>
       </w:r>
-    </w:p>
-    <w:p>
-      <w:pPr>
-        <w:spacing w:line="360" w:lineRule="auto"/>
-        <w:rPr>
-          <w:rFonts w:asciiTheme="minorEastAsia" w:hAnsiTheme="minorEastAsia" w:cs="Tahoma"/>
-          <w:bCs/>
-          <w:color w:val="000000" w:themeColor="text1"/>
-          <w:szCs w:val="21"/>
-        </w:rPr>
-      </w:pPr>
+      <w:bookmarkStart w:id="0" w:name="_GoBack"/>
+      <w:bookmarkEnd w:id="0"/>
     </w:p>
     <w:tbl>
       <w:tblPr>
@@ -1704,8 +1729,6 @@
         </w:rPr>
         <w:t>015.09 - 2016.09  软件学院田径队队长</w:t>
       </w:r>
-      <w:bookmarkStart w:id="0" w:name="_GoBack"/>
-      <w:bookmarkEnd w:id="0"/>
     </w:p>
     <w:sectPr>
       <w:pgSz w:w="11906" w:h="16838"/>
